--- a/DBV/Ano bíblico/Ano bíblico - QSP desbravador.docx
+++ b/DBV/Ano bíblico/Ano bíblico - QSP desbravador.docx
@@ -23,18 +23,18 @@
           <w:szCs w:val="24"/>
         </w:rPr>
         <w:drawing>
-          <wp:anchor distT="0" distB="0" distL="114300" distR="114300" simplePos="0" relativeHeight="251658240" behindDoc="0" locked="0" layoutInCell="1" allowOverlap="1">
+          <wp:anchor distT="0" distB="0" distL="114300" distR="114300" simplePos="0" relativeHeight="251660288" behindDoc="0" locked="0" layoutInCell="1" allowOverlap="1" wp14:anchorId="767E55D4" wp14:editId="11491B7F">
             <wp:simplePos x="0" y="0"/>
             <wp:positionH relativeFrom="margin">
-              <wp:posOffset>4991056</wp:posOffset>
+              <wp:posOffset>5150485</wp:posOffset>
             </wp:positionH>
             <wp:positionV relativeFrom="paragraph">
-              <wp:posOffset>-548507</wp:posOffset>
+              <wp:posOffset>-518160</wp:posOffset>
             </wp:positionV>
-            <wp:extent cx="573405" cy="531022"/>
-            <wp:effectExtent l="0" t="0" r="0" b="2540"/>
+            <wp:extent cx="609600" cy="552450"/>
+            <wp:effectExtent l="0" t="0" r="0" b="0"/>
             <wp:wrapNone/>
-            <wp:docPr id="1393604977" name="Imagem 2"/>
+            <wp:docPr id="220106665" name="Imagem 1"/>
             <wp:cNvGraphicFramePr>
               <a:graphicFrameLocks xmlns:a="http://schemas.openxmlformats.org/drawingml/2006/main" noChangeAspect="1"/>
             </wp:cNvGraphicFramePr>
@@ -42,7 +42,7 @@
               <a:graphicData uri="http://schemas.openxmlformats.org/drawingml/2006/picture">
                 <pic:pic xmlns:pic="http://schemas.openxmlformats.org/drawingml/2006/picture">
                   <pic:nvPicPr>
-                    <pic:cNvPr id="1393604977" name="Imagem 1393604977"/>
+                    <pic:cNvPr id="220106665" name="Imagem 220106665"/>
                     <pic:cNvPicPr/>
                   </pic:nvPicPr>
                   <pic:blipFill>
@@ -60,7 +60,7 @@
                   <pic:spPr>
                     <a:xfrm>
                       <a:off x="0" y="0"/>
-                      <a:ext cx="582044" cy="539022"/>
+                      <a:ext cx="609600" cy="552450"/>
                     </a:xfrm>
                     <a:prstGeom prst="rect">
                       <a:avLst/>
@@ -88,7 +88,7 @@
           <w:szCs w:val="24"/>
         </w:rPr>
         <w:drawing>
-          <wp:anchor distT="0" distB="0" distL="114300" distR="114300" simplePos="0" relativeHeight="251659264" behindDoc="0" locked="0" layoutInCell="1" allowOverlap="1">
+          <wp:anchor distT="0" distB="0" distL="114300" distR="114300" simplePos="0" relativeHeight="251659264" behindDoc="0" locked="0" layoutInCell="1" allowOverlap="1" wp14:anchorId="7412D24F" wp14:editId="58140C5C">
             <wp:simplePos x="0" y="0"/>
             <wp:positionH relativeFrom="column">
               <wp:posOffset>131533</wp:posOffset>
@@ -591,7 +591,23 @@
           <w:sz w:val="24"/>
           <w:szCs w:val="24"/>
         </w:rPr>
-        <w:t>Quantos dias Deus leva para criar o mundo em Gênesis 1?</w:t>
+        <w:t xml:space="preserve">Quantos dias Deus leva para criar o mundo em Gênesis </w:t>
+      </w:r>
+      <w:r>
+        <w:rPr>
+          <w:rFonts w:ascii="Arial" w:hAnsi="Arial" w:cs="Arial"/>
+          <w:sz w:val="24"/>
+          <w:szCs w:val="24"/>
+        </w:rPr>
+        <w:t xml:space="preserve">capítulo </w:t>
+      </w:r>
+      <w:r>
+        <w:rPr>
+          <w:rFonts w:ascii="Arial" w:hAnsi="Arial" w:cs="Arial"/>
+          <w:sz w:val="24"/>
+          <w:szCs w:val="24"/>
+        </w:rPr>
+        <w:t>1?</w:t>
       </w:r>
     </w:p>
     <w:p>
@@ -2301,7 +2317,23 @@
           <w:sz w:val="24"/>
           <w:szCs w:val="24"/>
         </w:rPr>
-        <w:t xml:space="preserve"> Nunca mais destruiria a terra por meio de um dilúvio</w:t>
+        <w:t xml:space="preserve"> </w:t>
+      </w:r>
+      <w:r>
+        <w:rPr>
+          <w:rFonts w:ascii="Arial" w:hAnsi="Arial" w:cs="Arial"/>
+          <w:sz w:val="24"/>
+          <w:szCs w:val="24"/>
+        </w:rPr>
+        <w:t>Deus n</w:t>
+      </w:r>
+      <w:r>
+        <w:rPr>
+          <w:rFonts w:ascii="Arial" w:hAnsi="Arial" w:cs="Arial"/>
+          <w:sz w:val="24"/>
+          <w:szCs w:val="24"/>
+        </w:rPr>
+        <w:t>unca mais destruiria a terra por meio de um dilúvio</w:t>
       </w:r>
     </w:p>
     <w:p>
@@ -2548,6 +2580,14 @@
         </w:rPr>
         <w:t xml:space="preserve"> O próprio homem</w:t>
       </w:r>
+      <w:r>
+        <w:rPr>
+          <w:rFonts w:ascii="Arial" w:hAnsi="Arial" w:cs="Arial"/>
+          <w:sz w:val="24"/>
+          <w:szCs w:val="24"/>
+        </w:rPr>
+        <w:t xml:space="preserve"> com medo de animais selvagens</w:t>
+      </w:r>
     </w:p>
     <w:p>
       <w:pPr>
@@ -2762,8 +2802,18 @@
           <w:sz w:val="24"/>
           <w:szCs w:val="24"/>
         </w:rPr>
-        <w:t xml:space="preserve"> Isaque</w:t>
-      </w:r>
+        <w:t xml:space="preserve"> </w:t>
+      </w:r>
+      <w:proofErr w:type="spellStart"/>
+      <w:r>
+        <w:rPr>
+          <w:rFonts w:ascii="Arial" w:hAnsi="Arial" w:cs="Arial"/>
+          <w:sz w:val="24"/>
+          <w:szCs w:val="24"/>
+        </w:rPr>
+        <w:t>Dã</w:t>
+      </w:r>
+      <w:proofErr w:type="spellEnd"/>
     </w:p>
     <w:p>
       <w:pPr>
@@ -2790,7 +2840,15 @@
           <w:sz w:val="24"/>
           <w:szCs w:val="24"/>
         </w:rPr>
-        <w:t xml:space="preserve"> Dã</w:t>
+        <w:t xml:space="preserve"> </w:t>
+      </w:r>
+      <w:r>
+        <w:rPr>
+          <w:rFonts w:ascii="Arial" w:hAnsi="Arial" w:cs="Arial"/>
+          <w:sz w:val="24"/>
+          <w:szCs w:val="24"/>
+        </w:rPr>
+        <w:t>Isaque</w:t>
       </w:r>
     </w:p>
     <w:p>
